--- a/Stakeholders_Identification_Table.docx
+++ b/Stakeholders_Identification_Table.docx
@@ -23,7 +23,6 @@
         </w:rPr>
         <w:t>Stakeholders Identification Table</w:t>
       </w:r>
-      <w:bookmarkStart w:id="0" w:name="_GoBack"/>
     </w:p>
     <w:tbl>
       <w:tblPr>
@@ -60,7 +59,6 @@
             <w:tcW w:w="1975" w:type="dxa"/>
             <w:shd w:val="clear" w:color="auto" w:fill="AEAAAA" w:themeFill="background2" w:themeFillShade="BF"/>
           </w:tcPr>
-          <w:bookmarkEnd w:id="0"/>
           <w:p>
             <w:pPr>
               <w:jc w:val="center"/>
@@ -779,16 +777,8 @@
               </w:rPr>
               <w:t>Parents</w:t>
             </w:r>
-            <w:r>
-              <w:rPr>
-                <w:rStyle w:val="Strong"/>
-                <w:rFonts w:cstheme="minorHAnsi"/>
-                <w:b/>
-                <w:sz w:val="24"/>
-                <w:szCs w:val="24"/>
-              </w:rPr>
-              <w:t xml:space="preserve"> </w:t>
-            </w:r>
+            <w:bookmarkStart w:id="0" w:name="_GoBack"/>
+            <w:bookmarkEnd w:id="0"/>
             <w:r>
               <w:rPr>
                 <w:rStyle w:val="Strong"/>
@@ -4266,7 +4256,7 @@
 </file>
 
 <file path=customXml/itemProps1.xml><?xml version="1.0" encoding="utf-8"?>
-<ds:datastoreItem xmlns:ds="http://schemas.openxmlformats.org/officeDocument/2006/customXml" ds:itemID="{45E1D363-53CF-45D6-A2A5-7A5AD48991F2}">
+<ds:datastoreItem xmlns:ds="http://schemas.openxmlformats.org/officeDocument/2006/customXml" ds:itemID="{F557B00C-441C-4D34-88C3-A319C0BBD9A3}">
   <ds:schemaRefs>
     <ds:schemaRef ds:uri="http://schemas.openxmlformats.org/officeDocument/2006/bibliography"/>
   </ds:schemaRefs>
